--- a/Study Plan.docx
+++ b/Study Plan.docx
@@ -50,6 +50,9 @@
       <w:r>
         <w:t>Dictionaries (Hash Tables)</w:t>
       </w:r>
+      <w:r>
+        <w:t xml:space="preserve"> </w:t>
+      </w:r>
     </w:p>
     <w:p>
       <w:pPr>
@@ -57,9 +60,21 @@
           <w:ilvl w:val="0"/>
           <w:numId w:val="2"/>
         </w:numPr>
-      </w:pPr>
-      <w:r>
+        <w:rPr>
+          <w:u w:val="single"/>
+        </w:rPr>
+      </w:pPr>
+      <w:r>
+        <w:rPr>
+          <w:u w:val="single"/>
+        </w:rPr>
         <w:t>Sets</w:t>
+      </w:r>
+      <w:r>
+        <w:rPr>
+          <w:u w:val="single"/>
+        </w:rPr>
+        <w:t xml:space="preserve"> </w:t>
       </w:r>
     </w:p>
     <w:p>
@@ -2697,6 +2712,7 @@
   <w:style w:type="character" w:default="1" w:styleId="DefaultParagraphFont">
     <w:name w:val="Default Paragraph Font"/>
     <w:uiPriority w:val="1"/>
+    <w:semiHidden/>
     <w:unhideWhenUsed/>
   </w:style>
   <w:style w:type="table" w:default="1" w:styleId="TableNormal">

--- a/Study Plan.docx
+++ b/Study Plan.docx
@@ -35,8 +35,14 @@
           <w:ilvl w:val="0"/>
           <w:numId w:val="2"/>
         </w:numPr>
-      </w:pPr>
-      <w:r>
+        <w:rPr>
+          <w:strike/>
+        </w:rPr>
+      </w:pPr>
+      <w:r>
+        <w:rPr>
+          <w:strike/>
+        </w:rPr>
         <w:t>Lists and Arrays</w:t>
       </w:r>
     </w:p>
@@ -46,11 +52,20 @@
           <w:ilvl w:val="0"/>
           <w:numId w:val="2"/>
         </w:numPr>
-      </w:pPr>
-      <w:r>
+        <w:rPr>
+          <w:strike/>
+        </w:rPr>
+      </w:pPr>
+      <w:r>
+        <w:rPr>
+          <w:strike/>
+        </w:rPr>
         <w:t>Dictionaries (Hash Tables)</w:t>
       </w:r>
       <w:r>
+        <w:rPr>
+          <w:strike/>
+        </w:rPr>
         <w:t xml:space="preserve"> </w:t>
       </w:r>
     </w:p>
@@ -61,17 +76,20 @@
           <w:numId w:val="2"/>
         </w:numPr>
         <w:rPr>
+          <w:strike/>
           <w:u w:val="single"/>
         </w:rPr>
       </w:pPr>
       <w:r>
         <w:rPr>
+          <w:strike/>
           <w:u w:val="single"/>
         </w:rPr>
         <w:t>Sets</w:t>
       </w:r>
       <w:r>
         <w:rPr>
+          <w:strike/>
           <w:u w:val="single"/>
         </w:rPr>
         <w:t xml:space="preserve"> </w:t>
@@ -83,8 +101,14 @@
           <w:ilvl w:val="0"/>
           <w:numId w:val="2"/>
         </w:numPr>
-      </w:pPr>
-      <w:r>
+        <w:rPr>
+          <w:strike/>
+        </w:rPr>
+      </w:pPr>
+      <w:r>
+        <w:rPr>
+          <w:strike/>
+        </w:rPr>
         <w:t>Tuples</w:t>
       </w:r>
     </w:p>
@@ -94,8 +118,14 @@
           <w:ilvl w:val="0"/>
           <w:numId w:val="2"/>
         </w:numPr>
-      </w:pPr>
-      <w:r>
+        <w:rPr>
+          <w:strike/>
+        </w:rPr>
+      </w:pPr>
+      <w:r>
+        <w:rPr>
+          <w:strike/>
+        </w:rPr>
         <w:t>Stacks and Queues</w:t>
       </w:r>
     </w:p>

--- a/Study Plan.docx
+++ b/Study Plan.docx
@@ -135,8 +135,14 @@
           <w:ilvl w:val="0"/>
           <w:numId w:val="2"/>
         </w:numPr>
-      </w:pPr>
-      <w:r>
+        <w:rPr>
+          <w:strike/>
+        </w:rPr>
+      </w:pPr>
+      <w:r>
+        <w:rPr>
+          <w:strike/>
+        </w:rPr>
         <w:t>Linked Lists (Singly and Doubly)</w:t>
       </w:r>
     </w:p>

--- a/Study Plan.docx
+++ b/Study Plan.docx
@@ -253,8 +253,14 @@
           <w:ilvl w:val="0"/>
           <w:numId w:val="6"/>
         </w:numPr>
-      </w:pPr>
-      <w:r>
+        <w:rPr>
+          <w:strike/>
+        </w:rPr>
+      </w:pPr>
+      <w:r>
+        <w:rPr>
+          <w:strike/>
+        </w:rPr>
         <w:t>Linear Search</w:t>
       </w:r>
     </w:p>
@@ -264,8 +270,14 @@
           <w:ilvl w:val="0"/>
           <w:numId w:val="6"/>
         </w:numPr>
-      </w:pPr>
-      <w:r>
+        <w:rPr>
+          <w:strike/>
+        </w:rPr>
+      </w:pPr>
+      <w:r>
+        <w:rPr>
+          <w:strike/>
+        </w:rPr>
         <w:t>Binary Search</w:t>
       </w:r>
     </w:p>
@@ -275,8 +287,14 @@
           <w:ilvl w:val="0"/>
           <w:numId w:val="6"/>
         </w:numPr>
-      </w:pPr>
-      <w:r>
+        <w:rPr>
+          <w:strike/>
+        </w:rPr>
+      </w:pPr>
+      <w:r>
+        <w:rPr>
+          <w:strike/>
+        </w:rPr>
         <w:t>Depth-First Search (DFS)</w:t>
       </w:r>
     </w:p>
@@ -286,8 +304,14 @@
           <w:ilvl w:val="0"/>
           <w:numId w:val="6"/>
         </w:numPr>
-      </w:pPr>
-      <w:r>
+        <w:rPr>
+          <w:strike/>
+        </w:rPr>
+      </w:pPr>
+      <w:r>
+        <w:rPr>
+          <w:strike/>
+        </w:rPr>
         <w:t>Breadth-First Search (BFS)</w:t>
       </w:r>
     </w:p>
